--- a/docx_pages/265_Instalar o pacote do Painel de indicadores administrativos.docx
+++ b/docx_pages/265_Instalar o pacote do Painel de indicadores administrativos.docx
@@ -2,8 +2,8 @@
 <file path=word/document.xml><?xml version="1.0" encoding="utf-8"?>
 <w:document xmlns:w="http://schemas.openxmlformats.org/wordprocessingml/2006/main" xmlns:m="http://schemas.openxmlformats.org/officeDocument/2006/math" xmlns:r="http://schemas.openxmlformats.org/officeDocument/2006/relationships" xmlns:o="urn:schemas-microsoft-com:office:office" xmlns:v="urn:schemas-microsoft-com:vml" xmlns:w10="urn:schemas-microsoft-com:office:word" xmlns:a="http://schemas.openxmlformats.org/drawingml/2006/main" xmlns:pic="http://schemas.openxmlformats.org/drawingml/2006/picture" xmlns:wp="http://schemas.openxmlformats.org/drawingml/2006/wordprocessingDrawing">
   <w:body>
-    <w:bookmarkStart w:id="24" w:name="mc-main-content"/>
-    <w:bookmarkStart w:id="23" w:name="Xdf51c11861757e7c5dfa85ec4fefbf80bd9b010"/>
+    <w:bookmarkStart w:id="38" w:name="mc-main-content"/>
+    <w:bookmarkStart w:id="37" w:name="Xdf51c11861757e7c5dfa85ec4fefbf80bd9b010"/>
     <w:p>
       <w:pPr>
         <w:pStyle w:val="Heading1"/>
@@ -136,7 +136,7 @@
         </w:r>
       </w:hyperlink>
     </w:p>
-    <w:bookmarkStart w:id="20" w:name="X54ca2babbdf5ab9a7a2996cd5a61767141b3b89"/>
+    <w:bookmarkStart w:id="26" w:name="X54ca2babbdf5ab9a7a2996cd5a61767141b3b89"/>
     <w:p>
       <w:pPr>
         <w:pStyle w:val="Heading2"/>
@@ -179,7 +179,46 @@
         <w:t xml:space="preserve"> </w:t>
       </w:r>
       <w:r>
-        <w:t xml:space="preserve">menu Admin</w:t>
+        <w:drawing>
+          <wp:inline>
+            <wp:extent cx="269507" cy="250256"/>
+            <wp:effectExtent b="0" l="0" r="0" t="0"/>
+            <wp:docPr descr="menu Admin" title="menu Admin" id="21" name="Picture"/>
+            <a:graphic>
+              <a:graphicData uri="http://schemas.openxmlformats.org/drawingml/2006/picture">
+                <pic:pic>
+                  <pic:nvPicPr>
+                    <pic:cNvPr descr="C:/Users/samue/WebScrapper/HelpArcher-to-pdf/images/31f7c6b295086b246633fe5c4c9ff093.png" id="22" name="Picture"/>
+                    <pic:cNvPicPr>
+                      <a:picLocks noChangeArrowheads="1" noChangeAspect="1"/>
+                    </pic:cNvPicPr>
+                  </pic:nvPicPr>
+                  <pic:blipFill>
+                    <a:blip r:embed="rId20"/>
+                    <a:stretch>
+                      <a:fillRect/>
+                    </a:stretch>
+                  </pic:blipFill>
+                  <pic:spPr bwMode="auto">
+                    <a:xfrm>
+                      <a:off x="0" y="0"/>
+                      <a:ext cx="269507" cy="250256"/>
+                    </a:xfrm>
+                    <a:prstGeom prst="rect">
+                      <a:avLst/>
+                    </a:prstGeom>
+                    <a:noFill/>
+                    <a:ln w="9525">
+                      <a:noFill/>
+                      <a:headEnd/>
+                      <a:tailEnd/>
+                    </a:ln>
+                  </pic:spPr>
+                </pic:pic>
+              </a:graphicData>
+            </a:graphic>
+          </wp:inline>
+        </w:drawing>
       </w:r>
       <w:r>
         <w:t xml:space="preserve">&gt; Gerador de aplicativos &gt; Instalar pacotes.</w:t>
@@ -273,7 +312,46 @@
         <w:t xml:space="preserve"> </w:t>
       </w:r>
       <w:r>
-        <w:t xml:space="preserve">Analisar</w:t>
+        <w:drawing>
+          <wp:inline>
+            <wp:extent cx="222836" cy="230521"/>
+            <wp:effectExtent b="0" l="0" r="0" t="0"/>
+            <wp:docPr descr="Analisar" title="" id="24" name="Picture"/>
+            <a:graphic>
+              <a:graphicData uri="http://schemas.openxmlformats.org/drawingml/2006/picture">
+                <pic:pic>
+                  <pic:nvPicPr>
+                    <pic:cNvPr descr="C:/Users/samue/WebScrapper/HelpArcher-to-pdf/images/15af95b1a88fa9add13a0a0519a0cf40.png" id="25" name="Picture"/>
+                    <pic:cNvPicPr>
+                      <a:picLocks noChangeArrowheads="1" noChangeAspect="1"/>
+                    </pic:cNvPicPr>
+                  </pic:nvPicPr>
+                  <pic:blipFill>
+                    <a:blip r:embed="rId23"/>
+                    <a:stretch>
+                      <a:fillRect/>
+                    </a:stretch>
+                  </pic:blipFill>
+                  <pic:spPr bwMode="auto">
+                    <a:xfrm>
+                      <a:off x="0" y="0"/>
+                      <a:ext cx="222836" cy="230521"/>
+                    </a:xfrm>
+                    <a:prstGeom prst="rect">
+                      <a:avLst/>
+                    </a:prstGeom>
+                    <a:noFill/>
+                    <a:ln w="9525">
+                      <a:noFill/>
+                      <a:headEnd/>
+                      <a:tailEnd/>
+                    </a:ln>
+                  </pic:spPr>
+                </pic:pic>
+              </a:graphicData>
+            </a:graphic>
+          </wp:inline>
+        </w:drawing>
       </w:r>
       <w:r>
         <w:t xml:space="preserve"> </w:t>
@@ -282,8 +360,8 @@
         <w:t xml:space="preserve">para esse pacote.</w:t>
       </w:r>
     </w:p>
-    <w:bookmarkEnd w:id="20"/>
-    <w:bookmarkStart w:id="21" w:name="Xd393cdb3fe91f4bb53f7eef73913a4b38a20b63"/>
+    <w:bookmarkEnd w:id="26"/>
+    <w:bookmarkStart w:id="30" w:name="Xd393cdb3fe91f4bb53f7eef73913a4b38a20b63"/>
     <w:p>
       <w:pPr>
         <w:pStyle w:val="Heading2"/>
@@ -306,7 +384,46 @@
         <w:t xml:space="preserve"> </w:t>
       </w:r>
       <w:r>
-        <w:t xml:space="preserve">Engrenagens duplas</w:t>
+        <w:drawing>
+          <wp:inline>
+            <wp:extent cx="159860" cy="159860"/>
+            <wp:effectExtent b="0" l="0" r="0" t="0"/>
+            <wp:docPr descr="Engrenagens duplas" title="" id="28" name="Picture"/>
+            <a:graphic>
+              <a:graphicData uri="http://schemas.openxmlformats.org/drawingml/2006/picture">
+                <pic:pic>
+                  <pic:nvPicPr>
+                    <pic:cNvPr descr="C:/Users/samue/WebScrapper/HelpArcher-to-pdf/images/4abd1621c60a00659bd543cfbfceae7c.png" id="29" name="Picture"/>
+                    <pic:cNvPicPr>
+                      <a:picLocks noChangeArrowheads="1" noChangeAspect="1"/>
+                    </pic:cNvPicPr>
+                  </pic:nvPicPr>
+                  <pic:blipFill>
+                    <a:blip r:embed="rId27"/>
+                    <a:stretch>
+                      <a:fillRect/>
+                    </a:stretch>
+                  </pic:blipFill>
+                  <pic:spPr bwMode="auto">
+                    <a:xfrm>
+                      <a:off x="0" y="0"/>
+                      <a:ext cx="159860" cy="159860"/>
+                    </a:xfrm>
+                    <a:prstGeom prst="rect">
+                      <a:avLst/>
+                    </a:prstGeom>
+                    <a:noFill/>
+                    <a:ln w="9525">
+                      <a:noFill/>
+                      <a:headEnd/>
+                      <a:tailEnd/>
+                    </a:ln>
+                  </pic:spPr>
+                </pic:pic>
+              </a:graphicData>
+            </a:graphic>
+          </wp:inline>
+        </w:drawing>
       </w:r>
       <w:r>
         <w:t xml:space="preserve">.</w:t>
@@ -497,8 +614,8 @@
         <w:t xml:space="preserve">Revise o registro de instalação do pacote.</w:t>
       </w:r>
     </w:p>
-    <w:bookmarkEnd w:id="21"/>
-    <w:bookmarkStart w:id="22" w:name="Xacd73e76a58f861a591b8db50544b1f65503577"/>
+    <w:bookmarkEnd w:id="30"/>
+    <w:bookmarkStart w:id="36" w:name="Xacd73e76a58f861a591b8db50544b1f65503577"/>
     <w:p>
       <w:pPr>
         <w:pStyle w:val="Heading2"/>
@@ -565,7 +682,46 @@
         <w:t xml:space="preserve"> </w:t>
       </w:r>
       <w:r>
-        <w:t xml:space="preserve">Reordenar</w:t>
+        <w:drawing>
+          <wp:inline>
+            <wp:extent cx="110952" cy="149211"/>
+            <wp:effectExtent b="0" l="0" r="0" t="0"/>
+            <wp:docPr descr="Reordenar" title="" id="32" name="Picture"/>
+            <a:graphic>
+              <a:graphicData uri="http://schemas.openxmlformats.org/drawingml/2006/picture">
+                <pic:pic>
+                  <pic:nvPicPr>
+                    <pic:cNvPr descr="C:/Users/samue/WebScrapper/HelpArcher-to-pdf/images/9f888c58baba491d5c62f78cf65a9ddd.png" id="33" name="Picture"/>
+                    <pic:cNvPicPr>
+                      <a:picLocks noChangeArrowheads="1" noChangeAspect="1"/>
+                    </pic:cNvPicPr>
+                  </pic:nvPicPr>
+                  <pic:blipFill>
+                    <a:blip r:embed="rId31"/>
+                    <a:stretch>
+                      <a:fillRect/>
+                    </a:stretch>
+                  </pic:blipFill>
+                  <pic:spPr bwMode="auto">
+                    <a:xfrm>
+                      <a:off x="0" y="0"/>
+                      <a:ext cx="110952" cy="149211"/>
+                    </a:xfrm>
+                    <a:prstGeom prst="rect">
+                      <a:avLst/>
+                    </a:prstGeom>
+                    <a:noFill/>
+                    <a:ln w="9525">
+                      <a:noFill/>
+                      <a:headEnd/>
+                      <a:tailEnd/>
+                    </a:ln>
+                  </pic:spPr>
+                </pic:pic>
+              </a:graphicData>
+            </a:graphic>
+          </wp:inline>
+        </w:drawing>
       </w:r>
       <w:r>
         <w:t xml:space="preserve">.</w:t>
@@ -596,7 +752,46 @@
         <w:t xml:space="preserve"> </w:t>
       </w:r>
       <w:r>
-        <w:t xml:space="preserve">Reordenar</w:t>
+        <w:drawing>
+          <wp:inline>
+            <wp:extent cx="110952" cy="149211"/>
+            <wp:effectExtent b="0" l="0" r="0" t="0"/>
+            <wp:docPr descr="Reordenar" title="" id="34" name="Picture"/>
+            <a:graphic>
+              <a:graphicData uri="http://schemas.openxmlformats.org/drawingml/2006/picture">
+                <pic:pic>
+                  <pic:nvPicPr>
+                    <pic:cNvPr descr="C:/Users/samue/WebScrapper/HelpArcher-to-pdf/images/9f888c58baba491d5c62f78cf65a9ddd.png" id="35" name="Picture"/>
+                    <pic:cNvPicPr>
+                      <a:picLocks noChangeArrowheads="1" noChangeAspect="1"/>
+                    </pic:cNvPicPr>
+                  </pic:nvPicPr>
+                  <pic:blipFill>
+                    <a:blip r:embed="rId31"/>
+                    <a:stretch>
+                      <a:fillRect/>
+                    </a:stretch>
+                  </pic:blipFill>
+                  <pic:spPr bwMode="auto">
+                    <a:xfrm>
+                      <a:off x="0" y="0"/>
+                      <a:ext cx="110952" cy="149211"/>
+                    </a:xfrm>
+                    <a:prstGeom prst="rect">
+                      <a:avLst/>
+                    </a:prstGeom>
+                    <a:noFill/>
+                    <a:ln w="9525">
+                      <a:noFill/>
+                      <a:headEnd/>
+                      <a:tailEnd/>
+                    </a:ln>
+                  </pic:spPr>
+                </pic:pic>
+              </a:graphicData>
+            </a:graphic>
+          </wp:inline>
+        </w:drawing>
       </w:r>
       <w:r>
         <w:t xml:space="preserve"> </w:t>
@@ -616,9 +811,9 @@
         <w:t xml:space="preserve">Quando adicionado pela primeira vez, o Painel de indicadores administrativos carrega automaticamente dados do dia anterior em um intervalo de hora em hora.</w:t>
       </w:r>
     </w:p>
-    <w:bookmarkEnd w:id="22"/>
-    <w:bookmarkEnd w:id="23"/>
-    <w:bookmarkEnd w:id="24"/>
+    <w:bookmarkEnd w:id="36"/>
+    <w:bookmarkEnd w:id="37"/>
+    <w:bookmarkEnd w:id="38"/>
     <w:sectPr>
       <w:footnotePr>
         <w:numRestart w:val="eachSect"/>
